--- a/Documentacion/Planificación/Planes/Plan de Riesgos/Planificación de Riesgos.docx
+++ b/Documentacion/Planificación/Planes/Plan de Riesgos/Planificación de Riesgos.docx
@@ -2516,8 +2516,6 @@
                                   </w:rPr>
                                   <w:t>31/05</w:t>
                                 </w:r>
-                                <w:bookmarkStart w:id="0" w:name="_GoBack"/>
-                                <w:bookmarkEnd w:id="0"/>
                                 <w:r>
                                   <w:rPr>
                                     <w:rFonts w:ascii="Calibri" w:hAnsi="Calibri"/>
@@ -2591,8 +2589,6 @@
                             </w:rPr>
                             <w:t>31/05</w:t>
                           </w:r>
-                          <w:bookmarkStart w:id="1" w:name="_GoBack"/>
-                          <w:bookmarkEnd w:id="1"/>
                           <w:r>
                             <w:rPr>
                               <w:rFonts w:ascii="Calibri" w:hAnsi="Calibri"/>
@@ -4482,14 +4478,14 @@
           <w:lang w:val="es-ES"/>
         </w:rPr>
       </w:pPr>
-      <w:bookmarkStart w:id="2" w:name="_Toc388695209"/>
+      <w:bookmarkStart w:id="0" w:name="_Toc388695209"/>
       <w:r>
         <w:rPr>
           <w:lang w:val="es-ES"/>
         </w:rPr>
         <w:t>Riesgos Identificados</w:t>
       </w:r>
-      <w:bookmarkEnd w:id="2"/>
+      <w:bookmarkEnd w:id="0"/>
     </w:p>
     <w:tbl>
       <w:tblPr>
@@ -8457,7 +8453,7 @@
           <w:lang w:val="es-ES"/>
         </w:rPr>
       </w:pPr>
-      <w:bookmarkStart w:id="3" w:name="_Toc388695210"/>
+      <w:bookmarkStart w:id="1" w:name="_Toc388695210"/>
       <w:r>
         <w:rPr>
           <w:lang w:val="es-ES"/>
@@ -8465,7 +8461,7 @@
         <w:lastRenderedPageBreak/>
         <w:t>Análisis Cualitativo</w:t>
       </w:r>
-      <w:bookmarkEnd w:id="3"/>
+      <w:bookmarkEnd w:id="1"/>
     </w:p>
     <w:p>
       <w:pPr>
@@ -13582,7 +13578,7 @@
           <w:lang w:val="es-ES"/>
         </w:rPr>
       </w:pPr>
-      <w:bookmarkStart w:id="4" w:name="_Toc388695211"/>
+      <w:bookmarkStart w:id="2" w:name="_Toc388695211"/>
       <w:r>
         <w:rPr>
           <w:lang w:val="es-ES"/>
@@ -13607,7 +13603,7 @@
         </w:rPr>
         <w:t>ticos:</w:t>
       </w:r>
-      <w:bookmarkEnd w:id="4"/>
+      <w:bookmarkEnd w:id="2"/>
     </w:p>
     <w:tbl>
       <w:tblPr>
@@ -14585,7 +14581,7 @@
           <w:lang w:val="es-ES"/>
         </w:rPr>
       </w:pPr>
-      <w:bookmarkStart w:id="5" w:name="_Toc388695212"/>
+      <w:bookmarkStart w:id="3" w:name="_Toc388695212"/>
       <w:r>
         <w:rPr>
           <w:lang w:val="es-ES"/>
@@ -14593,7 +14589,7 @@
         <w:lastRenderedPageBreak/>
         <w:t>Análisis Cuantitativo</w:t>
       </w:r>
-      <w:bookmarkEnd w:id="5"/>
+      <w:bookmarkEnd w:id="3"/>
     </w:p>
     <w:p>
       <w:pPr>
@@ -18251,14 +18247,14 @@
           <w:lang w:val="es-ES"/>
         </w:rPr>
       </w:pPr>
-      <w:bookmarkStart w:id="6" w:name="_Toc388695213"/>
+      <w:bookmarkStart w:id="4" w:name="_Toc388695213"/>
       <w:r>
         <w:rPr>
           <w:lang w:val="es-ES"/>
         </w:rPr>
         <w:t>Riesgos identificados como críticos:</w:t>
       </w:r>
-      <w:bookmarkEnd w:id="6"/>
+      <w:bookmarkEnd w:id="4"/>
     </w:p>
     <w:p>
       <w:pPr>
@@ -19320,7 +19316,7 @@
           <w:lang w:val="es-ES"/>
         </w:rPr>
       </w:pPr>
-      <w:bookmarkStart w:id="7" w:name="_Toc388695214"/>
+      <w:bookmarkStart w:id="5" w:name="_Toc388695214"/>
       <w:r>
         <w:rPr>
           <w:lang w:val="es-ES"/>
@@ -19358,7 +19354,7 @@
         </w:rPr>
         <w:t xml:space="preserve"> tratar los riesgos</w:t>
       </w:r>
-      <w:bookmarkEnd w:id="7"/>
+      <w:bookmarkEnd w:id="5"/>
     </w:p>
     <w:p>
       <w:pPr>
@@ -19999,14 +19995,14 @@
           <w:lang w:val="es-ES"/>
         </w:rPr>
       </w:pPr>
-      <w:bookmarkStart w:id="8" w:name="_Toc388695215"/>
+      <w:bookmarkStart w:id="6" w:name="_Toc388695215"/>
       <w:r>
         <w:rPr>
           <w:lang w:val="es-ES"/>
         </w:rPr>
         <w:t>Riesgo 1: El equipo no llega al final con la totalidad de examenes rendidos.</w:t>
       </w:r>
-      <w:bookmarkEnd w:id="8"/>
+      <w:bookmarkEnd w:id="6"/>
     </w:p>
     <w:p>
       <w:pPr>
@@ -22720,7 +22716,7 @@
           <w:lang w:val="es-ES"/>
         </w:rPr>
       </w:pPr>
-      <w:bookmarkStart w:id="9" w:name="_Toc388695216"/>
+      <w:bookmarkStart w:id="7" w:name="_Toc388695216"/>
       <w:r>
         <w:rPr>
           <w:lang w:val="es-ES"/>
@@ -22735,7 +22731,7 @@
         </w:rPr>
         <w:t>Mala estimación de tiempos</w:t>
       </w:r>
-      <w:bookmarkEnd w:id="9"/>
+      <w:bookmarkEnd w:id="7"/>
     </w:p>
     <w:p>
       <w:pPr>
@@ -22970,7 +22966,7 @@
           <w:lang w:val="es-ES" w:eastAsia="es-ES"/>
         </w:rPr>
       </w:pPr>
-      <w:bookmarkStart w:id="10" w:name="_Toc388695217"/>
+      <w:bookmarkStart w:id="8" w:name="_Toc388695217"/>
       <w:r>
         <w:rPr>
           <w:rFonts w:ascii="Calibri" w:eastAsia="Times New Roman" w:hAnsi="Calibri" w:cs="Times New Roman"/>
@@ -22995,7 +22991,7 @@
         </w:rPr>
         <w:t>Falta de conocimiento técnico</w:t>
       </w:r>
-      <w:bookmarkEnd w:id="10"/>
+      <w:bookmarkEnd w:id="8"/>
     </w:p>
     <w:p>
       <w:pPr>
@@ -23113,37 +23109,14 @@
           <w:rFonts w:ascii="Calibri Light" w:hAnsi="Calibri Light"/>
           <w:lang w:val="es-ES" w:eastAsia="es-ES"/>
         </w:rPr>
-        <w:t>-Investigación de U</w:t>
+        <w:t>-</w:t>
       </w:r>
       <w:r>
         <w:rPr>
           <w:rFonts w:ascii="Calibri Light" w:hAnsi="Calibri Light"/>
           <w:lang w:val="es-ES" w:eastAsia="es-ES"/>
         </w:rPr>
-        <w:t>nit test en ASP.NET</w:t>
-      </w:r>
-      <w:r>
-        <w:rPr>
-          <w:rFonts w:ascii="Calibri Light" w:hAnsi="Calibri Light"/>
-          <w:lang w:val="es-ES" w:eastAsia="es-ES"/>
-        </w:rPr>
-        <w:t>.</w:t>
-      </w:r>
-    </w:p>
-    <w:p>
-      <w:pPr>
-        <w:jc w:val="both"/>
-        <w:rPr>
-          <w:rFonts w:ascii="Calibri Light" w:hAnsi="Calibri Light"/>
-          <w:lang w:val="es-ES" w:eastAsia="es-ES"/>
-        </w:rPr>
-      </w:pPr>
-      <w:r>
-        <w:rPr>
-          <w:rFonts w:ascii="Calibri Light" w:hAnsi="Calibri Light"/>
-          <w:lang w:val="es-ES" w:eastAsia="es-ES"/>
-        </w:rPr>
-        <w:t>El desarrollo de estos documentos está estipulado para el Sprint 1, que tiene fechas entre 03/06 y el 08/07</w:t>
+        <w:t>Otras librerías necesarias.</w:t>
       </w:r>
     </w:p>
     <w:p>
@@ -23155,7 +23128,9 @@
           <w:lang w:val="es-ES" w:eastAsia="es-ES"/>
         </w:rPr>
       </w:pPr>
-      <w:bookmarkStart w:id="11" w:name="_Toc388695218"/>
+      <w:bookmarkStart w:id="9" w:name="_Toc388695218"/>
+      <w:bookmarkStart w:id="10" w:name="_GoBack"/>
+      <w:bookmarkEnd w:id="10"/>
       <w:r>
         <w:rPr>
           <w:rFonts w:ascii="Calibri" w:eastAsia="Times New Roman" w:hAnsi="Calibri" w:cs="Times New Roman"/>
@@ -23180,7 +23155,7 @@
         </w:rPr>
         <w:t>Subestimar el alcance del sistema</w:t>
       </w:r>
-      <w:bookmarkEnd w:id="11"/>
+      <w:bookmarkEnd w:id="9"/>
     </w:p>
     <w:p>
       <w:pPr>
@@ -23495,7 +23470,7 @@
               <w:szCs w:val="18"/>
               <w:lang w:val="es-ES"/>
             </w:rPr>
-            <w:t>2</w:t>
+            <w:t>4</w:t>
           </w:r>
           <w:r>
             <w:rPr>
@@ -25421,7 +25396,6 @@
       <w:spacing w:after="0" w:line="240" w:lineRule="auto"/>
     </w:pPr>
     <w:tblPr>
-      <w:tblInd w:w="0" w:type="dxa"/>
       <w:tblBorders>
         <w:top w:val="single" w:sz="4" w:space="0" w:color="000000" w:themeColor="text1"/>
         <w:left w:val="single" w:sz="4" w:space="0" w:color="000000" w:themeColor="text1"/>
@@ -25430,12 +25404,6 @@
         <w:insideH w:val="single" w:sz="4" w:space="0" w:color="000000" w:themeColor="text1"/>
         <w:insideV w:val="single" w:sz="4" w:space="0" w:color="000000" w:themeColor="text1"/>
       </w:tblBorders>
-      <w:tblCellMar>
-        <w:top w:w="0" w:type="dxa"/>
-        <w:left w:w="108" w:type="dxa"/>
-        <w:bottom w:w="0" w:type="dxa"/>
-        <w:right w:w="108" w:type="dxa"/>
-      </w:tblCellMar>
     </w:tblPr>
   </w:style>
   <w:style w:type="paragraph" w:styleId="Puesto">
@@ -25820,7 +25788,6 @@
     <w:tblPr>
       <w:tblStyleRowBandSize w:val="1"/>
       <w:tblStyleColBandSize w:val="1"/>
-      <w:tblInd w:w="0" w:type="dxa"/>
       <w:tblBorders>
         <w:top w:val="single" w:sz="4" w:space="0" w:color="C1DF87" w:themeColor="accent1" w:themeTint="99"/>
         <w:left w:val="single" w:sz="4" w:space="0" w:color="C1DF87" w:themeColor="accent1" w:themeTint="99"/>
@@ -25829,12 +25796,6 @@
         <w:insideH w:val="single" w:sz="4" w:space="0" w:color="C1DF87" w:themeColor="accent1" w:themeTint="99"/>
         <w:insideV w:val="single" w:sz="4" w:space="0" w:color="C1DF87" w:themeColor="accent1" w:themeTint="99"/>
       </w:tblBorders>
-      <w:tblCellMar>
-        <w:top w:w="0" w:type="dxa"/>
-        <w:left w:w="108" w:type="dxa"/>
-        <w:bottom w:w="0" w:type="dxa"/>
-        <w:right w:w="108" w:type="dxa"/>
-      </w:tblCellMar>
     </w:tblPr>
     <w:tblStylePr w:type="firstRow">
       <w:rPr>
@@ -25963,7 +25924,6 @@
     <w:tblPr>
       <w:tblStyleRowBandSize w:val="1"/>
       <w:tblStyleColBandSize w:val="1"/>
-      <w:tblInd w:w="0" w:type="dxa"/>
       <w:tblBorders>
         <w:top w:val="single" w:sz="4" w:space="0" w:color="FFFFFF" w:themeColor="background1"/>
         <w:left w:val="single" w:sz="4" w:space="0" w:color="FFFFFF" w:themeColor="background1"/>
@@ -25972,12 +25932,6 @@
         <w:insideH w:val="single" w:sz="4" w:space="0" w:color="FFFFFF" w:themeColor="background1"/>
         <w:insideV w:val="single" w:sz="4" w:space="0" w:color="FFFFFF" w:themeColor="background1"/>
       </w:tblBorders>
-      <w:tblCellMar>
-        <w:top w:w="0" w:type="dxa"/>
-        <w:left w:w="108" w:type="dxa"/>
-        <w:bottom w:w="0" w:type="dxa"/>
-        <w:right w:w="108" w:type="dxa"/>
-      </w:tblCellMar>
     </w:tblPr>
     <w:tcPr>
       <w:shd w:val="clear" w:color="auto" w:fill="EAF4D7" w:themeFill="accent1" w:themeFillTint="33"/>
@@ -26076,7 +26030,6 @@
     <w:tblPr>
       <w:tblStyleRowBandSize w:val="1"/>
       <w:tblStyleColBandSize w:val="1"/>
-      <w:tblInd w:w="0" w:type="dxa"/>
       <w:tblBorders>
         <w:top w:val="single" w:sz="4" w:space="0" w:color="9FD37C" w:themeColor="accent2" w:themeTint="99"/>
         <w:left w:val="single" w:sz="4" w:space="0" w:color="9FD37C" w:themeColor="accent2" w:themeTint="99"/>
@@ -26085,12 +26038,6 @@
         <w:insideH w:val="single" w:sz="4" w:space="0" w:color="9FD37C" w:themeColor="accent2" w:themeTint="99"/>
         <w:insideV w:val="single" w:sz="4" w:space="0" w:color="9FD37C" w:themeColor="accent2" w:themeTint="99"/>
       </w:tblBorders>
-      <w:tblCellMar>
-        <w:top w:w="0" w:type="dxa"/>
-        <w:left w:w="108" w:type="dxa"/>
-        <w:bottom w:w="0" w:type="dxa"/>
-        <w:right w:w="108" w:type="dxa"/>
-      </w:tblCellMar>
     </w:tblPr>
     <w:tblStylePr w:type="firstRow">
       <w:rPr>
@@ -26159,7 +26106,6 @@
     <w:tblPr>
       <w:tblStyleRowBandSize w:val="1"/>
       <w:tblStyleColBandSize w:val="1"/>
-      <w:tblInd w:w="0" w:type="dxa"/>
       <w:tblBorders>
         <w:top w:val="single" w:sz="4" w:space="0" w:color="FFFFFF" w:themeColor="background1"/>
         <w:left w:val="single" w:sz="4" w:space="0" w:color="FFFFFF" w:themeColor="background1"/>
@@ -26168,12 +26114,6 @@
         <w:insideH w:val="single" w:sz="4" w:space="0" w:color="FFFFFF" w:themeColor="background1"/>
         <w:insideV w:val="single" w:sz="4" w:space="0" w:color="FFFFFF" w:themeColor="background1"/>
       </w:tblBorders>
-      <w:tblCellMar>
-        <w:top w:w="0" w:type="dxa"/>
-        <w:left w:w="108" w:type="dxa"/>
-        <w:bottom w:w="0" w:type="dxa"/>
-        <w:right w:w="108" w:type="dxa"/>
-      </w:tblCellMar>
     </w:tblPr>
     <w:tcPr>
       <w:shd w:val="clear" w:color="auto" w:fill="DFF0D3" w:themeFill="accent2" w:themeFillTint="33"/>
@@ -26695,7 +26635,7 @@
 </file>
 
 <file path=customXml/itemProps3.xml><?xml version="1.0" encoding="utf-8"?>
-<ds:datastoreItem xmlns:ds="http://schemas.openxmlformats.org/officeDocument/2006/customXml" ds:itemID="{7AC2B88C-643C-468E-9A21-45A56F30B64D}">
+<ds:datastoreItem xmlns:ds="http://schemas.openxmlformats.org/officeDocument/2006/customXml" ds:itemID="{098BB229-7BF5-453C-BCFF-75975B1BCC2D}">
   <ds:schemaRefs>
     <ds:schemaRef ds:uri="http://schemas.openxmlformats.org/officeDocument/2006/bibliography"/>
   </ds:schemaRefs>
